--- a/Sliced Optimal Partial Transport/history_files/Conclusion 1.docx
+++ b/Sliced Optimal Partial Transport/history_files/Conclusion 1.docx
@@ -6285,15 +6285,7 @@
         </mc:AlternateContent>
       </w:r>
       <w:r>
-        <w:t>By (</w:t>
-      </w:r>
-      <w:proofErr w:type="gramStart"/>
-      <w:r>
-        <w:t>1.1)(</w:t>
-      </w:r>
-      <w:proofErr w:type="gramEnd"/>
-      <w:r>
-        <w:t>1.2), we have</w:t>
+        <w:t>By (1.1)(1.2), we have</w:t>
       </w:r>
       <w:r>
         <w:t xml:space="preserve"> </w:t>
@@ -10464,13 +10456,8 @@
           </mc:Fallback>
         </mc:AlternateContent>
       </w:r>
-      <w:proofErr w:type="gramStart"/>
-      <w:r>
-        <w:t>Particular example</w:t>
-      </w:r>
-      <w:proofErr w:type="gramEnd"/>
-      <w:r>
-        <w:t xml:space="preserve">: </w:t>
+      <w:r>
+        <w:t xml:space="preserve">Particular example: </w:t>
       </w:r>
       <w:r>
         <w:br/>
@@ -10539,19 +10526,7 @@
           <w:rPr>
             <w:rFonts w:ascii="Cambria Math" w:hAnsi="Cambria Math"/>
           </w:rPr>
-          <m:t>=0.</m:t>
-        </m:r>
-        <m:r>
-          <w:rPr>
-            <w:rFonts w:ascii="Cambria Math" w:hAnsi="Cambria Math"/>
-          </w:rPr>
-          <m:t>2</m:t>
-        </m:r>
-        <m:r>
-          <w:rPr>
-            <w:rFonts w:ascii="Cambria Math" w:hAnsi="Cambria Math"/>
-          </w:rPr>
-          <m:t>,</m:t>
+          <m:t>=0.2,</m:t>
         </m:r>
         <m:sSub>
           <m:sSubPr>
@@ -10583,19 +10558,7 @@
           <w:rPr>
             <w:rFonts w:ascii="Cambria Math" w:hAnsi="Cambria Math"/>
           </w:rPr>
-          <m:t>=0.</m:t>
-        </m:r>
-        <m:r>
-          <w:rPr>
-            <w:rFonts w:ascii="Cambria Math" w:hAnsi="Cambria Math"/>
-          </w:rPr>
-          <m:t>3</m:t>
-        </m:r>
-        <m:r>
-          <w:rPr>
-            <w:rFonts w:ascii="Cambria Math" w:hAnsi="Cambria Math"/>
-          </w:rPr>
-          <m:t>,</m:t>
+          <m:t>=0.3,</m:t>
         </m:r>
         <m:sSub>
           <m:sSubPr>
@@ -10781,13 +10744,8 @@
           </mc:Fallback>
         </mc:AlternateContent>
       </w:r>
-      <w:proofErr w:type="gramStart"/>
-      <w:r>
-        <w:t>The optimal 1-1 mapping,</w:t>
-      </w:r>
-      <w:proofErr w:type="gramEnd"/>
-      <w:r>
-        <w:t xml:space="preserve"> dented as </w:t>
+      <w:r>
+        <w:t xml:space="preserve">The optimal 1-1 mapping, dented as </w:t>
       </w:r>
       <m:oMath>
         <m:sSup>
@@ -12071,13 +12029,7 @@
                           <w:rPr>
                             <w:rFonts w:ascii="Cambria Math" w:hAnsi="Cambria Math"/>
                           </w:rPr>
-                          <m:t>0.</m:t>
-                        </m:r>
-                        <m:r>
-                          <w:rPr>
-                            <w:rFonts w:ascii="Cambria Math" w:hAnsi="Cambria Math"/>
-                          </w:rPr>
-                          <m:t>2</m:t>
+                          <m:t>0.2</m:t>
                         </m:r>
                       </m:e>
                     </m:d>
@@ -12154,13 +12106,7 @@
                           <w:rPr>
                             <w:rFonts w:ascii="Cambria Math" w:hAnsi="Cambria Math"/>
                           </w:rPr>
-                          <m:t>0.</m:t>
-                        </m:r>
-                        <m:r>
-                          <w:rPr>
-                            <w:rFonts w:ascii="Cambria Math" w:hAnsi="Cambria Math"/>
-                          </w:rPr>
-                          <m:t>3</m:t>
+                          <m:t>0.3</m:t>
                         </m:r>
                       </m:e>
                     </m:d>
@@ -12353,13 +12299,7 @@
                       <w:rPr>
                         <w:rFonts w:ascii="Cambria Math" w:hAnsi="Cambria Math"/>
                       </w:rPr>
-                      <m:t>0.</m:t>
-                    </m:r>
-                    <m:r>
-                      <w:rPr>
-                        <w:rFonts w:ascii="Cambria Math" w:hAnsi="Cambria Math"/>
-                      </w:rPr>
-                      <m:t>2</m:t>
+                      <m:t>0.2</m:t>
                     </m:r>
                   </m:e>
                 </m:d>
@@ -12450,13 +12390,7 @@
                           <w:rPr>
                             <w:rFonts w:ascii="Cambria Math" w:hAnsi="Cambria Math"/>
                           </w:rPr>
-                          <m:t>0</m:t>
-                        </m:r>
-                        <m:r>
-                          <w:rPr>
-                            <w:rFonts w:ascii="Cambria Math" w:hAnsi="Cambria Math"/>
-                          </w:rPr>
-                          <m:t>.2</m:t>
+                          <m:t>0.2</m:t>
                         </m:r>
                       </m:e>
                     </m:d>
@@ -12533,13 +12467,7 @@
                           <w:rPr>
                             <w:rFonts w:ascii="Cambria Math" w:hAnsi="Cambria Math"/>
                           </w:rPr>
-                          <m:t>0.</m:t>
-                        </m:r>
-                        <m:r>
-                          <w:rPr>
-                            <w:rFonts w:ascii="Cambria Math" w:hAnsi="Cambria Math"/>
-                          </w:rPr>
-                          <m:t>3</m:t>
+                          <m:t>0.3</m:t>
                         </m:r>
                       </m:e>
                     </m:d>
@@ -12742,13 +12670,7 @@
                       <w:rPr>
                         <w:rFonts w:ascii="Cambria Math" w:hAnsi="Cambria Math"/>
                       </w:rPr>
-                      <m:t>0.</m:t>
-                    </m:r>
-                    <m:r>
-                      <w:rPr>
-                        <w:rFonts w:ascii="Cambria Math" w:hAnsi="Cambria Math"/>
-                      </w:rPr>
-                      <m:t>3</m:t>
+                      <m:t>0.3</m:t>
                     </m:r>
                   </m:e>
                 </m:d>
@@ -12839,13 +12761,7 @@
                           <w:rPr>
                             <w:rFonts w:ascii="Cambria Math" w:hAnsi="Cambria Math"/>
                           </w:rPr>
-                          <m:t>0</m:t>
-                        </m:r>
-                        <m:r>
-                          <w:rPr>
-                            <w:rFonts w:ascii="Cambria Math" w:hAnsi="Cambria Math"/>
-                          </w:rPr>
-                          <m:t>.2</m:t>
+                          <m:t>0.2</m:t>
                         </m:r>
                       </m:e>
                     </m:d>
@@ -12922,13 +12838,7 @@
                           <w:rPr>
                             <w:rFonts w:ascii="Cambria Math" w:hAnsi="Cambria Math"/>
                           </w:rPr>
-                          <m:t>0.</m:t>
-                        </m:r>
-                        <m:r>
-                          <w:rPr>
-                            <w:rFonts w:ascii="Cambria Math" w:hAnsi="Cambria Math"/>
-                          </w:rPr>
-                          <m:t>3</m:t>
+                          <m:t>0.3</m:t>
                         </m:r>
                       </m:e>
                     </m:d>
@@ -13903,13 +13813,7 @@
                       <w:rPr>
                         <w:rFonts w:ascii="Cambria Math" w:hAnsi="Cambria Math"/>
                       </w:rPr>
-                      <m:t>0.</m:t>
-                    </m:r>
-                    <m:r>
-                      <w:rPr>
-                        <w:rFonts w:ascii="Cambria Math" w:hAnsi="Cambria Math"/>
-                      </w:rPr>
-                      <m:t>2</m:t>
+                      <m:t>0.2</m:t>
                     </m:r>
                   </m:e>
                 </m:d>
@@ -13986,13 +13890,7 @@
                       <w:rPr>
                         <w:rFonts w:ascii="Cambria Math" w:hAnsi="Cambria Math"/>
                       </w:rPr>
-                      <m:t>0.</m:t>
-                    </m:r>
-                    <m:r>
-                      <w:rPr>
-                        <w:rFonts w:ascii="Cambria Math" w:hAnsi="Cambria Math"/>
-                      </w:rPr>
-                      <m:t>3</m:t>
+                      <m:t>0.3</m:t>
                     </m:r>
                   </m:e>
                 </m:d>
@@ -14012,13 +13910,7 @@
           <w:rPr>
             <w:rFonts w:ascii="Cambria Math" w:hAnsi="Cambria Math"/>
           </w:rPr>
-          <m:t>≈</m:t>
-        </m:r>
-        <m:r>
-          <w:rPr>
-            <w:rFonts w:ascii="Cambria Math" w:hAnsi="Cambria Math"/>
-          </w:rPr>
-          <m:t>0.87</m:t>
+          <m:t>≈0.87</m:t>
         </m:r>
       </m:oMath>
       <w:r>
@@ -19602,15 +19494,7 @@
     </w:p>
     <w:p>
       <w:r>
-        <w:t>Then by Theorem 6.6 (</w:t>
-      </w:r>
-      <w:proofErr w:type="spellStart"/>
-      <w:r>
-        <w:t>i</w:t>
-      </w:r>
-      <w:proofErr w:type="spellEnd"/>
-      <w:r>
-        <w:t xml:space="preserve">), both </w:t>
+        <w:t xml:space="preserve">Then by Theorem 6.6 (i), both </w:t>
       </w:r>
       <m:oMath>
         <m:sSub>
@@ -22144,6 +22028,253 @@
       </w:r>
     </w:p>
     <w:p/>
+    <w:p>
+      <w:r>
+        <w:br w:type="page"/>
+      </w:r>
+    </w:p>
+    <w:p>
+      <w:r>
+        <w:lastRenderedPageBreak/>
+        <w:t xml:space="preserve">Given: </w:t>
+      </w:r>
+    </w:p>
+    <w:p>
+      <w:r>
+        <w:drawing>
+          <wp:inline distT="0" distB="0" distL="0" distR="0" wp14:anchorId="3E4B1BAA" wp14:editId="03B1D36E">
+            <wp:extent cx="5943600" cy="2735580"/>
+            <wp:effectExtent l="0" t="0" r="0" b="7620"/>
+            <wp:docPr id="3" name="Picture 3" descr="Text&#10;&#10;Description automatically generated"/>
+            <wp:cNvGraphicFramePr>
+              <a:graphicFrameLocks xmlns:a="http://schemas.openxmlformats.org/drawingml/2006/main" noChangeAspect="1"/>
+            </wp:cNvGraphicFramePr>
+            <a:graphic xmlns:a="http://schemas.openxmlformats.org/drawingml/2006/main">
+              <a:graphicData uri="http://schemas.openxmlformats.org/drawingml/2006/picture">
+                <pic:pic xmlns:pic="http://schemas.openxmlformats.org/drawingml/2006/picture">
+                  <pic:nvPicPr>
+                    <pic:cNvPr id="3" name="Picture 3" descr="Text&#10;&#10;Description automatically generated"/>
+                    <pic:cNvPicPr/>
+                  </pic:nvPicPr>
+                  <pic:blipFill>
+                    <a:blip r:embed="rId146"/>
+                    <a:stretch>
+                      <a:fillRect/>
+                    </a:stretch>
+                  </pic:blipFill>
+                  <pic:spPr>
+                    <a:xfrm>
+                      <a:off x="0" y="0"/>
+                      <a:ext cx="5943600" cy="2735580"/>
+                    </a:xfrm>
+                    <a:prstGeom prst="rect">
+                      <a:avLst/>
+                    </a:prstGeom>
+                  </pic:spPr>
+                </pic:pic>
+              </a:graphicData>
+            </a:graphic>
+          </wp:inline>
+        </w:drawing>
+      </w:r>
+    </w:p>
+    <w:p>
+      <w:r>
+        <w:drawing>
+          <wp:inline distT="0" distB="0" distL="0" distR="0" wp14:anchorId="6B2F81A4" wp14:editId="12BB0633">
+            <wp:extent cx="5943600" cy="581660"/>
+            <wp:effectExtent l="0" t="0" r="0" b="8890"/>
+            <wp:docPr id="8" name="Picture 8"/>
+            <wp:cNvGraphicFramePr>
+              <a:graphicFrameLocks xmlns:a="http://schemas.openxmlformats.org/drawingml/2006/main" noChangeAspect="1"/>
+            </wp:cNvGraphicFramePr>
+            <a:graphic xmlns:a="http://schemas.openxmlformats.org/drawingml/2006/main">
+              <a:graphicData uri="http://schemas.openxmlformats.org/drawingml/2006/picture">
+                <pic:pic xmlns:pic="http://schemas.openxmlformats.org/drawingml/2006/picture">
+                  <pic:nvPicPr>
+                    <pic:cNvPr id="1" name=""/>
+                    <pic:cNvPicPr/>
+                  </pic:nvPicPr>
+                  <pic:blipFill>
+                    <a:blip r:embed="rId147"/>
+                    <a:stretch>
+                      <a:fillRect/>
+                    </a:stretch>
+                  </pic:blipFill>
+                  <pic:spPr>
+                    <a:xfrm>
+                      <a:off x="0" y="0"/>
+                      <a:ext cx="5943600" cy="581660"/>
+                    </a:xfrm>
+                    <a:prstGeom prst="rect">
+                      <a:avLst/>
+                    </a:prstGeom>
+                  </pic:spPr>
+                </pic:pic>
+              </a:graphicData>
+            </a:graphic>
+          </wp:inline>
+        </w:drawing>
+      </w:r>
+    </w:p>
+    <w:p>
+      <w:r>
+        <w:drawing>
+          <wp:inline distT="0" distB="0" distL="0" distR="0" wp14:anchorId="6288A47E" wp14:editId="2B1B1226">
+            <wp:extent cx="5943600" cy="1758315"/>
+            <wp:effectExtent l="0" t="0" r="0" b="0"/>
+            <wp:docPr id="4" name="Picture 4" descr="Text, letter&#10;&#10;Description automatically generated"/>
+            <wp:cNvGraphicFramePr>
+              <a:graphicFrameLocks xmlns:a="http://schemas.openxmlformats.org/drawingml/2006/main" noChangeAspect="1"/>
+            </wp:cNvGraphicFramePr>
+            <a:graphic xmlns:a="http://schemas.openxmlformats.org/drawingml/2006/main">
+              <a:graphicData uri="http://schemas.openxmlformats.org/drawingml/2006/picture">
+                <pic:pic xmlns:pic="http://schemas.openxmlformats.org/drawingml/2006/picture">
+                  <pic:nvPicPr>
+                    <pic:cNvPr id="4" name="Picture 4" descr="Text, letter&#10;&#10;Description automatically generated"/>
+                    <pic:cNvPicPr/>
+                  </pic:nvPicPr>
+                  <pic:blipFill>
+                    <a:blip r:embed="rId148"/>
+                    <a:stretch>
+                      <a:fillRect/>
+                    </a:stretch>
+                  </pic:blipFill>
+                  <pic:spPr>
+                    <a:xfrm>
+                      <a:off x="0" y="0"/>
+                      <a:ext cx="5943600" cy="1758315"/>
+                    </a:xfrm>
+                    <a:prstGeom prst="rect">
+                      <a:avLst/>
+                    </a:prstGeom>
+                  </pic:spPr>
+                </pic:pic>
+              </a:graphicData>
+            </a:graphic>
+          </wp:inline>
+        </w:drawing>
+      </w:r>
+    </w:p>
+    <w:p>
+      <w:r>
+        <w:drawing>
+          <wp:inline distT="0" distB="0" distL="0" distR="0" wp14:anchorId="4C8D98BC" wp14:editId="5578467C">
+            <wp:extent cx="5943600" cy="1796415"/>
+            <wp:effectExtent l="0" t="0" r="0" b="0"/>
+            <wp:docPr id="5" name="Picture 5" descr="Text, letter&#10;&#10;Description automatically generated"/>
+            <wp:cNvGraphicFramePr>
+              <a:graphicFrameLocks xmlns:a="http://schemas.openxmlformats.org/drawingml/2006/main" noChangeAspect="1"/>
+            </wp:cNvGraphicFramePr>
+            <a:graphic xmlns:a="http://schemas.openxmlformats.org/drawingml/2006/main">
+              <a:graphicData uri="http://schemas.openxmlformats.org/drawingml/2006/picture">
+                <pic:pic xmlns:pic="http://schemas.openxmlformats.org/drawingml/2006/picture">
+                  <pic:nvPicPr>
+                    <pic:cNvPr id="5" name="Picture 5" descr="Text, letter&#10;&#10;Description automatically generated"/>
+                    <pic:cNvPicPr/>
+                  </pic:nvPicPr>
+                  <pic:blipFill>
+                    <a:blip r:embed="rId149"/>
+                    <a:stretch>
+                      <a:fillRect/>
+                    </a:stretch>
+                  </pic:blipFill>
+                  <pic:spPr>
+                    <a:xfrm>
+                      <a:off x="0" y="0"/>
+                      <a:ext cx="5943600" cy="1796415"/>
+                    </a:xfrm>
+                    <a:prstGeom prst="rect">
+                      <a:avLst/>
+                    </a:prstGeom>
+                  </pic:spPr>
+                </pic:pic>
+              </a:graphicData>
+            </a:graphic>
+          </wp:inline>
+        </w:drawing>
+      </w:r>
+    </w:p>
+    <w:p/>
+    <w:p>
+      <w:r>
+        <w:lastRenderedPageBreak/>
+        <w:drawing>
+          <wp:inline distT="0" distB="0" distL="0" distR="0" wp14:anchorId="1788EC9A" wp14:editId="37AD0783">
+            <wp:extent cx="5943600" cy="2816225"/>
+            <wp:effectExtent l="0" t="0" r="0" b="3175"/>
+            <wp:docPr id="7" name="Picture 7" descr="Text, letter&#10;&#10;Description automatically generated"/>
+            <wp:cNvGraphicFramePr>
+              <a:graphicFrameLocks xmlns:a="http://schemas.openxmlformats.org/drawingml/2006/main" noChangeAspect="1"/>
+            </wp:cNvGraphicFramePr>
+            <a:graphic xmlns:a="http://schemas.openxmlformats.org/drawingml/2006/main">
+              <a:graphicData uri="http://schemas.openxmlformats.org/drawingml/2006/picture">
+                <pic:pic xmlns:pic="http://schemas.openxmlformats.org/drawingml/2006/picture">
+                  <pic:nvPicPr>
+                    <pic:cNvPr id="7" name="Picture 7" descr="Text, letter&#10;&#10;Description automatically generated"/>
+                    <pic:cNvPicPr/>
+                  </pic:nvPicPr>
+                  <pic:blipFill>
+                    <a:blip r:embed="rId150"/>
+                    <a:stretch>
+                      <a:fillRect/>
+                    </a:stretch>
+                  </pic:blipFill>
+                  <pic:spPr>
+                    <a:xfrm>
+                      <a:off x="0" y="0"/>
+                      <a:ext cx="5943600" cy="2816225"/>
+                    </a:xfrm>
+                    <a:prstGeom prst="rect">
+                      <a:avLst/>
+                    </a:prstGeom>
+                  </pic:spPr>
+                </pic:pic>
+              </a:graphicData>
+            </a:graphic>
+          </wp:inline>
+        </w:drawing>
+      </w:r>
+    </w:p>
+    <w:p>
+      <w:r>
+        <w:drawing>
+          <wp:inline distT="0" distB="0" distL="0" distR="0" wp14:anchorId="7B7221BC" wp14:editId="4CA4631C">
+            <wp:extent cx="5943600" cy="2763520"/>
+            <wp:effectExtent l="0" t="0" r="0" b="0"/>
+            <wp:docPr id="6" name="Picture 6" descr="Text, letter&#10;&#10;Description automatically generated"/>
+            <wp:cNvGraphicFramePr>
+              <a:graphicFrameLocks xmlns:a="http://schemas.openxmlformats.org/drawingml/2006/main" noChangeAspect="1"/>
+            </wp:cNvGraphicFramePr>
+            <a:graphic xmlns:a="http://schemas.openxmlformats.org/drawingml/2006/main">
+              <a:graphicData uri="http://schemas.openxmlformats.org/drawingml/2006/picture">
+                <pic:pic xmlns:pic="http://schemas.openxmlformats.org/drawingml/2006/picture">
+                  <pic:nvPicPr>
+                    <pic:cNvPr id="6" name="Picture 6" descr="Text, letter&#10;&#10;Description automatically generated"/>
+                    <pic:cNvPicPr/>
+                  </pic:nvPicPr>
+                  <pic:blipFill>
+                    <a:blip r:embed="rId151"/>
+                    <a:stretch>
+                      <a:fillRect/>
+                    </a:stretch>
+                  </pic:blipFill>
+                  <pic:spPr>
+                    <a:xfrm>
+                      <a:off x="0" y="0"/>
+                      <a:ext cx="5943600" cy="2763520"/>
+                    </a:xfrm>
+                    <a:prstGeom prst="rect">
+                      <a:avLst/>
+                    </a:prstGeom>
+                  </pic:spPr>
+                </pic:pic>
+              </a:graphicData>
+            </a:graphic>
+          </wp:inline>
+        </w:drawing>
+      </w:r>
+    </w:p>
     <w:p/>
     <w:sectPr>
       <w:pgSz w:w="12240" w:h="15840"/>
@@ -22648,7 +22779,7 @@
   </inkml:definitions>
   <inkml:trace contextRef="#ctx0" brushRef="#br0">1 640 24575,'0'-3'0,"3"-3"0,0-3 0,3-1 0,3 2 0,0 5 0,-2 6 0,-1-4 0,-3-3 0,-1-5 0,1 0 0</inkml:trace>
   <inkml:trace contextRef="#ctx0" brushRef="#br0" timeOffset="755.81">32 64 24575,'0'-1'0,"0"0"0,0 0 0,0-1 0,0 1 0,1 0 0,-1 0 0,0 0 0,1 0 0,-1 0 0,0 0 0,1 0 0,0 0 0,-1 0 0,1 0 0,-1 0 0,1 0 0,0 0 0,0 0 0,0 1 0,-1-1 0,1 0 0,0 0 0,0 1 0,2-2 0,0 1 0,1 0 0,-1 0 0,0 0 0,1 0 0,-1 0 0,1 1 0,-1-1 0,6 1 0,8 1 0,0 1 0,27 6 0,-37-7 0,-2 0 0,0 1 0,0 0 0,-1 0 0,1 0 0,0 0 0,-1 1 0,0-1 0,0 1 0,0 0 0,0 1 0,5 4 0,37 47 0,-13-13 0,-30-38-65,0 0 0,1 0 0,-1-1 0,1 1 0,0-1 0,0 0 0,0 0 0,1 0 0,-1 0 0,1-1 0,-1 0 0,1 0 0,0 0 0,0 0 0,0-1 0,0 0 0,0 0 0,0 0 0,0-1 0,10 0 0,-2-1-6761</inkml:trace>
-  <inkml:trace contextRef="#ctx0" brushRef="#br0" timeOffset="1593.69">374 1 24575,'-2'35'0,"-12"67"0,8-68 0,1 0 0,0 41 0,-1-28-1365,3-34-5461</inkml:trace>
+  <inkml:trace contextRef="#ctx0" brushRef="#br0" timeOffset="1593.68">374 1 24575,'-2'35'0,"-12"67"0,8-68 0,1 0 0,0 41 0,-1-28-1365,3-34-5461</inkml:trace>
   <inkml:trace contextRef="#ctx0" brushRef="#br0" timeOffset="2790.2">593 78 24575,'16'1'0,"-1"-1"0,0 2 0,17 3 0,-29-4 0,1-1 0,-1 1 0,0 0 0,0 0 0,0 0 0,0 0 0,0 0 0,0 1 0,0 0 0,0-1 0,0 1 0,-1 0 0,1 0 0,-1 1 0,1-1 0,-1 0 0,0 1 0,0-1 0,0 1 0,3 5 0,-5-7 0,0 0 0,0 0 0,0 0 0,0 1 0,0-1 0,0 0 0,0 0 0,0 0 0,0 0 0,0 0 0,-1 1 0,1-1 0,0 0 0,-1 0 0,1 0 0,-1 0 0,1 0 0,-1 0 0,0 0 0,1 0 0,-1 0 0,0-1 0,0 1 0,1 0 0,-1 0 0,0-1 0,0 1 0,0 0 0,0-1 0,0 1 0,0-1 0,0 1 0,0-1 0,0 0 0,-1 1 0,1-1 0,0 0 0,-2 0 0,2 1 0,0-1 0,0 0 0,0 0 0,0 0 0,-1 1 0,1-1 0,0 0 0,0 1 0,0-1 0,0 1 0,0 0 0,0-1 0,0 1 0,0 0 0,0-1 0,0 1 0,1 0 0,-1 0 0,0 0 0,0 0 0,1 0 0,-1 0 0,0 0 0,1 0 0,-1 0 0,1 0 0,0 0 0,-1 0 0,1 0 0,0 1 0,0-1 0,-1 0 0,1 0 0,0 0 0,0 0 0,0 1 0,0-1 0,1 0 0,-1 0 0,0 0 0,0 0 0,1 0 0,-1 1 0,1-1 0,0 2 0,22 32 0,-21-32 0,1-1 0,-1 0 0,0 1 0,0-1 0,-1 1 0,1-1 0,-1 1 0,1 0 0,-1 0 0,0 0 0,0 0 0,0 0 0,0 0 0,-1 0 0,1 0 0,-1 0 0,1 0 0,-1 1 0,0-1 0,-1 0 0,1 0 0,-1 0 0,1 0 0,-1 0 0,0 0 0,0 0 0,-2 5 0,-5 13 91,4-13-48,1 1 1,-1-1 0,0 1-1,-8 10 1,11-17-111,0-1 0,-1 1 0,1 0 0,-1-1 0,1 0 0,-1 1 0,1-1 0,-1 0 0,0 0 0,0 1 0,0-1 1,0-1-1,0 1 0,0 0 0,0 0 0,0-1 0,0 1 0,0-1 0,0 0 0,0 0 0,-1 0 0,1 0 0,0 0 0,-2 0 0,-9-2-6759</inkml:trace>
 </inkml:ink>
 </file>
@@ -22678,7 +22809,7 @@
     </inkml:brush>
   </inkml:definitions>
   <inkml:trace contextRef="#ctx0" brushRef="#br0">1 852 24575,'0'-2'0,"1"0"0,0 0 0,0 1 0,0-1 0,0 0 0,0 0 0,0 1 0,0-1 0,1 1 0,-1-1 0,0 1 0,1 0 0,-1-1 0,1 1 0,0 0 0,-1 0 0,1 0 0,0 0 0,0 0 0,3-1 0,39-12 0,-43 14 0,0 0 0,0 0 0,0 0 0,0-1 0,0 1 0,0 0 0,0 0 0,0 1 0,0-1 0,0 0 0,0 0 0,0 0 0,0 1 0,0-1 0,0 0 0,0 1 0,0-1 0,0 1 0,-1-1 0,1 1 0,0-1 0,0 1 0,0 0 0,-1 0 0,1-1 0,0 1 0,-1 0 0,1 0 0,0 0 0,-1-1 0,1 1 0,-1 0 0,0 0 0,1 0 0,-1 1 0,0-1 0,0 0 0,0 1 0,0-1 0,0 0 0,0 0 0,-1 0 0,1 0 0,-1 0 0,1 0 0,0 0 0,-1 0 0,0 0 0,1 0 0,-1 0 0,0 0 0,1 0 0,-1 0 0,0-1 0,0 1 0,0 0 0,0-1 0,1 1 0,-1 0 0,0-1 0,0 1 0,0-1 0,-1 1 0,1-1 0,0 0 0,0 0 0,0 1 0,-1-1 0,-28-1 342,29 0-377,1 1 1,-1 0 0,1 0 0,-1 0 0,1-1 0,-1 1 0,1 0 0,-1-1-1,1 1 1,-1 0 0,1-1 0,-1 1 0,1-1 0,0 1 0,-1 0-1,1-1 1,0 1 0,0-1 0,-1 1 0,1-1 0,0 1 0,0-1 0,-1 1-1,1-1 1,0 1 0,0-1 0,0 0 0,0 1 0,0-1 0,0 1-1,0-1 1,0 1 0,0-1 0,0 0 0,0 1 0,1-1 0,-1 1 0,0-1-1,0 1 1,0-1 0,1 1 0,-1-1 0,0 1 0,1-1 0,-1 1 0,0 0-1,1-1 1,-1 1 0,1-1 0,7-8-6792</inkml:trace>
-  <inkml:trace contextRef="#ctx0" brushRef="#br0" timeOffset="1171.67">171 107 24575,'2'-4'0,"1"0"0,0 0 0,0 1 0,0-1 0,0 1 0,0-1 0,1 1 0,-1 0 0,1 1 0,0-1 0,4-2 0,-6 4 0,2-3 0,1 1 0,-1 1 0,0-1 0,0 0 0,1 1 0,0 0 0,-1 0 0,1 1 0,9-3 0,-12 4 0,0 1 0,-1-1 0,1 0 0,0 1 0,-1 0 0,1-1 0,0 1 0,-1 0 0,1 0 0,-1 0 0,1 0 0,-1 0 0,0 0 0,1 1 0,-1-1 0,0 0 0,0 1 0,0-1 0,0 0 0,0 1 0,0 0 0,0-1 0,-1 1 0,1-1 0,-1 1 0,1 0 0,-1-1 0,1 1 0,-1 0 0,0 2 0,7 27 0,4 47 0,2 6 0,-13-82 0,0-1 0,0 1 0,1-1 0,-1 1 0,1-1 0,-1 1 0,1-1 0,-1 0 0,1 1 0,0-1 0,0 0 0,0 0 0,-1 1 0,1-1 0,1 0 0,-1 0 0,0 0 0,0 0 0,0 0 0,0-1 0,1 1 0,-1 0 0,0 0 0,1-1 0,-1 1 0,1-1 0,1 1 0,0-1 0,1 1 0,0-2 0,-1 1 0,1 0 0,0-1 0,-1 1 0,1-1 0,-1 0 0,1 0 0,6-3 0,7-5 0,0 0 0,-1-1 0,21-16 0,-26 16 0,0 0 0,-1-1 0,18-23 0,14-14 0,-42 48 0,0-1 0,0 1 0,1 0 0,-1 0 0,0 0 0,1 0 0,-1 0 0,0 0 0,1 0 0,-1 0 0,0 0 0,1 0 0,-1 1 0,0-1 0,1 0 0,-1 0 0,0 0 0,0 0 0,1 0 0,-1 1 0,0-1 0,1 0 0,-1 0 0,0 0 0,0 1 0,1-1 0,-1 0 0,0 0 0,0 1 0,0-1 0,0 0 0,1 0 0,-1 1 0,0-1 0,0 0 0,0 1 0,0-1 0,0 0 0,0 1 0,0-1 0,0 0 0,0 1 0,0-1 0,0 0 0,0 1 0,0-1 0,0 0 0,0 0 0,0 1 0,0-1 0,0 0 0,0 1 0,0-1 0,-1 1 0,2 23 0,-3 1 0,-1 0 0,-2 0 0,0 0 0,-2-1 0,-14 35 0,-61 119 0,39-90 0,20-37 0,11-22 0,-1 0 0,-1-2 0,-1 0 0,-26 34 0,41-60-47,-1 0 0,0 0 0,1 0 0,-1 0 0,1 0 0,-1-1 0,0 1 0,0 0 0,1-1-1,-1 1 1,0 0 0,0-1 0,0 1 0,0-1 0,0 1 0,0-1 0,0 0 0,0 1 0,0-1 0,0 0 0,0 0 0,0 1-1,0-1 1,0 0 0,0 0 0,0 0 0,0 0 0,-1-1 0,-7-5-6779</inkml:trace>
+  <inkml:trace contextRef="#ctx0" brushRef="#br0" timeOffset="1171.66">171 107 24575,'2'-4'0,"1"0"0,0 0 0,0 1 0,0-1 0,0 1 0,0-1 0,1 1 0,-1 0 0,1 1 0,0-1 0,4-2 0,-6 4 0,2-3 0,1 1 0,-1 1 0,0-1 0,0 0 0,1 1 0,0 0 0,-1 0 0,1 1 0,9-3 0,-12 4 0,0 1 0,-1-1 0,1 0 0,0 1 0,-1 0 0,1-1 0,0 1 0,-1 0 0,1 0 0,-1 0 0,1 0 0,-1 0 0,0 0 0,1 1 0,-1-1 0,0 0 0,0 1 0,0-1 0,0 0 0,0 1 0,0 0 0,0-1 0,-1 1 0,1-1 0,-1 1 0,1 0 0,-1-1 0,1 1 0,-1 0 0,0 2 0,7 27 0,4 47 0,2 6 0,-13-82 0,0-1 0,0 1 0,1-1 0,-1 1 0,1-1 0,-1 1 0,1-1 0,-1 0 0,1 1 0,0-1 0,0 0 0,0 0 0,-1 1 0,1-1 0,1 0 0,-1 0 0,0 0 0,0 0 0,0 0 0,0-1 0,1 1 0,-1 0 0,0 0 0,1-1 0,-1 1 0,1-1 0,1 1 0,0-1 0,1 1 0,0-2 0,-1 1 0,1 0 0,0-1 0,-1 1 0,1-1 0,-1 0 0,1 0 0,6-3 0,7-5 0,0 0 0,-1-1 0,21-16 0,-26 16 0,0 0 0,-1-1 0,18-23 0,14-14 0,-42 48 0,0-1 0,0 1 0,1 0 0,-1 0 0,0 0 0,1 0 0,-1 0 0,0 0 0,1 0 0,-1 0 0,0 0 0,1 0 0,-1 1 0,0-1 0,1 0 0,-1 0 0,0 0 0,0 0 0,1 0 0,-1 1 0,0-1 0,1 0 0,-1 0 0,0 0 0,0 1 0,1-1 0,-1 0 0,0 0 0,0 1 0,0-1 0,0 0 0,1 0 0,-1 1 0,0-1 0,0 0 0,0 1 0,0-1 0,0 0 0,0 1 0,0-1 0,0 0 0,0 1 0,0-1 0,0 0 0,0 1 0,0-1 0,0 0 0,0 0 0,0 1 0,0-1 0,0 0 0,0 1 0,0-1 0,-1 1 0,2 23 0,-3 1 0,-1 0 0,-2 0 0,0 0 0,-2-1 0,-14 35 0,-61 119 0,39-90 0,20-37 0,11-22 0,-1 0 0,-1-2 0,-1 0 0,-26 34 0,41-60-47,-1 0 0,0 0 0,1 0 0,-1 0 0,1 0 0,-1-1 0,0 1 0,0 0 0,1-1-1,-1 1 1,0 0 0,0-1 0,0 1 0,0-1 0,0 1 0,0-1 0,0 0 0,0 1 0,0-1 0,0 0 0,0 0 0,0 1-1,0-1 1,0 0 0,0 0 0,0 0 0,0 0 0,-1-1 0,-7-5-6779</inkml:trace>
   <inkml:trace contextRef="#ctx0" brushRef="#br0" timeOffset="2076.43">670 634 24575,'9'0'0,"-1"0"0,0 0 0,-1 0 0,1 0 0,-1 1 0,1 1 0,9 2 0,-16-4 0,0 1 0,1-1 0,-1 1 0,0 0 0,0 0 0,0 0 0,1 0 0,-1 0 0,0 0 0,0 0 0,0 0 0,-1 0 0,1 0 0,0 0 0,0 1 0,-1-1 0,1 0 0,0 1 0,-1-1 0,1 0 0,-1 1 0,0-1 0,0 0 0,1 1 0,-1-1 0,0 1 0,0-1 0,0 1 0,0-1 0,-1 1 0,1-1 0,0 0 0,0 1 0,-1-1 0,1 1 0,-1-1 0,0 0 0,1 1 0,-2 1 0,0 1 0,1-2 0,-1 1 0,1 0 0,0-1 0,0 1 0,1 0 0,-1 0 0,0 0 0,1 0 0,0 0 0,-1 0 0,1 3 0,1-5 0,0 0 0,0 0 0,0 0 0,0 0 0,0 0 0,1 0 0,-1 0 0,0 0 0,0 0 0,1 0 0,-1-1 0,0 1 0,1 0 0,-1-1 0,0 0 0,1 1 0,-1-1 0,1 0 0,-1 1 0,1-1 0,-1 0 0,1 0 0,-1 0 0,1 0 0,1-1 0,42 1-1365,-25-1-5461</inkml:trace>
   <inkml:trace contextRef="#ctx0" brushRef="#br0" timeOffset="2698.51">888 993 24575,'0'-2'0,"3"-5"0,3 1 0,3-3 0,4 1 0,-2 4 0,-2 6 0,-2 4 0,-1 2 0,0-3 0,-2-5 0</inkml:trace>
   <inkml:trace contextRef="#ctx0" brushRef="#br0" timeOffset="4348.46">998 14 24575,'0'-1'0,"0"1"0,0-1 0,0 0 0,1 1 0,-1-1 0,0 1 0,0-1 0,1 0 0,-1 1 0,0-1 0,1 1 0,-1-1 0,0 1 0,1-1 0,-1 1 0,1-1 0,-1 1 0,1-1 0,-1 1 0,1 0 0,0-1 0,-1 1 0,1 0 0,-1-1 0,1 1 0,0 0 0,-1 0 0,1 0 0,0 0 0,-1 0 0,1 0 0,0-1 0,-1 1 0,1 1 0,0-1 0,-1 0 0,1 0 0,-1 0 0,1 0 0,0 0 0,-1 1 0,1-1 0,1 1 0,0-1 0,0 1 0,1-1 0,-1 1 0,0 0 0,1 0 0,-1 0 0,0 0 0,0 1 0,0-1 0,4 4 0,-2 3 0,0 0 0,-1 0 0,0 1 0,0-1 0,-1 1 0,0 0 0,-1 0 0,2 13 0,5 25 0,-6-38 0,1-1 0,0 0 0,1 0 0,0 0 0,1 0 0,-1-1 0,11 13 0,-13-18 0,-1-1 0,0 0 0,0 1 0,1-1 0,-1 0 0,1 0 0,-1 0 0,1 0 0,-1 0 0,1 0 0,0-1 0,0 1 0,-1 0 0,1-1 0,0 1 0,0-1 0,3 1 0,-3-2 0,-1 1 0,1-1 0,0 0 0,0 1 0,-1-1 0,1 0 0,0 0 0,-1 0 0,1 0 0,-1 0 0,1 0 0,-1-1 0,1 1 0,-1-1 0,0 1 0,0 0 0,0-1 0,0 0 0,0 1 0,0-1 0,1-2 0,3-8 0,0 0 0,-1 1 0,5-26 0,2-3 0,-11 40 0,0 0 0,0 1 0,0-1 0,0 0 0,0 0 0,0 0 0,0 0 0,0 0 0,0 0 0,0 0 0,0 0 0,0 0 0,0 0 0,0 0 0,1 0 0,-1 0 0,0 0 0,0 0 0,0 0 0,0 0 0,0 1 0,0-1 0,0 0 0,0 0 0,0 0 0,0 0 0,0 0 0,1 0 0,-1 0 0,0 0 0,0 0 0,0 0 0,0 0 0,0 0 0,0-1 0,0 1 0,0 0 0,0 0 0,0 0 0,0 0 0,1 0 0,-1 0 0,0 0 0,0 0 0,0 0 0,0 0 0,0 0 0,0 0 0,0 0 0,0 0 0,0 0 0,0 0 0,0 0 0,0-1 0,0 1 0,0 0 0,4 15 0,0 18 0,-4-15 0,0 309 0,-8-300-1365,1-17-5461</inkml:trace>
@@ -23171,7 +23302,7 @@
   <inkml:trace contextRef="#ctx0" brushRef="#br0" timeOffset="5432.46">2924 1933 24575,'0'-2'0,"0"-3"0,2-2 0,3-1 0,5 2 0,3 1 0,1 2 0,-8 5 0,-12 3 0,-4-2 0,-1-3 0,2-4 0,2-4 0,2-2 0,3 1-8191</inkml:trace>
   <inkml:trace contextRef="#ctx0" brushRef="#br0" timeOffset="-10970.12">683 785 24575,'3'-3'0,"0"0"0,1 0 0,-1 1 0,1 0 0,0-1 0,-1 2 0,1-1 0,0 0 0,0 1 0,0-1 0,6 0 0,-9 2 0,1 0 0,-1-1 0,1 1 0,-1 0 0,1 0 0,-1 0 0,1 1 0,-1-1 0,1 0 0,0 0 0,-1 1 0,0-1 0,1 1 0,-1-1 0,1 1 0,-1 0 0,0 0 0,1 0 0,-1-1 0,0 1 0,0 0 0,1 0 0,-1 1 0,0-1 0,0 0 0,0 0 0,0 0 0,-1 1 0,1-1 0,0 1 0,-1-1 0,1 0 0,0 4 0,0-5 0,-1 1 0,0 0 0,1-1 0,-1 1 0,0-1 0,0 1 0,1 0 0,-1-1 0,0 1 0,0 0 0,0-1 0,0 1 0,0 0 0,0-1 0,0 1 0,0 0 0,0-1 0,0 1 0,0 0 0,-1-1 0,1 1 0,0 0 0,-1 0 0,-9-7 0,10 6 0,-1-1 0,0 0 0,1 1 0,-1-1 0,0 1 0,1-1 0,-1 0 0,1 0 0,-1 1 0,1-1 0,-1 0 0,1 0 0,0 0 0,-1 1 0,1-1 0,0 0 0,0 0 0,0 0 0,-1 0 0,1 0 0,0 0 0,0 0 0,0 1 0,0-1 0,1 0 0,-1 0 0,0 0 0,0 0 0,0 0 0,1 0 0,-1 1 0,0-1 0,1-1 0,-4 4 0,-23 9 0,25-11 0,0 0 0,0 0 0,0 0 0,1-1 0,-1 1 0,0 0 0,0 0 0,0 0 0,0-1 0,0 1 0,0 0 0,1-1 0,-1 1 0,0-1 0,0 1 0,1-1 0,-1 1 0,0-1 0,0 0 0,1 1 0,-1-1 0,1 0 0,-1 1 0,1-1 0,-1 0 0,1 0 0,-1 0 0,1 1 0,0-1 0,-1 0 0,1 0 0,0 0 0,0 0 0,-1-1 0,0-9-1365,0 0-5461</inkml:trace>
   <inkml:trace contextRef="#ctx0" brushRef="#br0" timeOffset="-9405.88">2004 773 24575,'0'-2'0,"1"0"0,-1-1 0,1 1 0,0 0 0,0 0 0,0-1 0,0 1 0,0 0 0,0 0 0,0 0 0,1 0 0,-1 1 0,1-1 0,-1 0 0,1 0 0,0 1 0,0-1 0,0 1 0,0 0 0,0-1 0,0 1 0,0 0 0,0 0 0,0 0 0,1 1 0,-1-1 0,0 0 0,0 1 0,5-1 0,-4 0 0,-1 1 0,1-1 0,0 1 0,0 0 0,0 0 0,-1 0 0,1 0 0,0 0 0,0 0 0,0 1 0,-1-1 0,1 1 0,0 0 0,0 0 0,-1 0 0,1 0 0,-1 0 0,1 1 0,-1-1 0,0 1 0,1 0 0,-1-1 0,0 1 0,3 3 0,-5-4 0,0-1 0,1 1 0,-1-1 0,0 1 0,1-1 0,-1 1 0,0 0 0,0-1 0,0 1 0,1-1 0,-1 1 0,0-1 0,0 1 0,0 0 0,0-1 0,0 1 0,0-1 0,0 1 0,0 0 0,0-1 0,-1 1 0,1-1 0,0 1 0,0 0 0,0-1 0,-1 1 0,1-1 0,0 1 0,-1-1 0,1 1 0,0-1 0,-1 1 0,0 0 0,-1 0 0,0 0 0,1 0 0,-1 0 0,0 0 0,0 0 0,0-1 0,0 1 0,0-1 0,-1 1 0,-1-1 0,-2 1 0,-1-1 0,1 1 0,0-1 0,-1-1 0,1 1 0,-9-3 0,14 3 0,0 0 0,0-1 0,0 1 0,0 0 0,1-1 0,-1 1 0,0 0 0,0-1 0,0 1 0,0-1 0,1 1 0,-1-1 0,0 0 0,0 1 0,1-1 0,-1 0 0,1 1 0,-1-1 0,0 0 0,1 0 0,-1 1 0,1-1 0,0 0 0,-1 0 0,1 0 0,0 0 0,-1 0 0,1 0 0,0 0 0,0-1 0,0 1 0,1 0 0,-1 0 0,1 0 0,0 0 0,-1 0 0,1 0 0,0 0 0,0 0 0,0 1 0,-1-1 0,1 0 0,0 1 0,0-1 0,0 1 0,0-1 0,0 1 0,0-1 0,0 1 0,0-1 0,0 1 0,1 0 0,-1 0 0,0 0 0,0 0 0,2 0 0,31 7 0,-21 2 0,-13-9 0,1 0 0,-1 1 0,0-1 0,0 1 0,0-1 0,0 0 0,0 1 0,0-1 0,0 1 0,0-1 0,0 0 0,0 1 0,0-1 0,0 1 0,-1-1 0,1 0 0,0 1 0,0-1 0,0 0 0,0 1 0,-1-1 0,1 0 0,0 1 0,0-1 0,-1 0 0,1 1 0,0-1 0,0 0 0,-1 0 0,1 1 0,0-1 0,-1 0 0,1 0 0,0 0 0,-1 1 0,-8 2-1365,0-3-5461</inkml:trace>
-  <inkml:trace contextRef="#ctx0" brushRef="#br0" timeOffset="12094.35">958 973 24575,'1'6'0,"0"-1"0,0 0 0,1 1 0,0-1 0,0 0 0,0 0 0,0 0 0,1-1 0,0 1 0,5 6 0,0 1 0,47 67-5187,124 137 0,-126-157 4241,36 39 4134,73 87 4944,-147-168-8181,2-1 0,0 0 0,35 25 0,-24-20-1120,-19-15-5657</inkml:trace>
+  <inkml:trace contextRef="#ctx0" brushRef="#br0" timeOffset="12094.34">958 973 24575,'1'6'0,"0"-1"0,0 0 0,1 1 0,0-1 0,0 0 0,0 0 0,0 0 0,1-1 0,0 1 0,5 6 0,0 1 0,47 67-5187,124 137 0,-126-157 4241,36 39 4134,73 87 4944,-147-168-8181,2-1 0,0 0 0,35 25 0,-24-20-1120,-19-15-5657</inkml:trace>
   <inkml:trace contextRef="#ctx0" brushRef="#br0" timeOffset="13569.33">2178 885 24575,'10'12'0,"0"1"0,-1 0 0,-1 0 0,0 0 0,-1 1 0,0 0 0,-1 1 0,6 21 0,1 0 0,66 141-3392,138 228 0,-212-394 3914,1-1 0,1 1 0,0-1 0,0 0-1,1-1 1,0 0 0,0 0 0,1 0 0,1-1 0,-1-1 0,1 0-1,21 12 1,34 15-1887,-56-29-5461</inkml:trace>
   <inkml:trace contextRef="#ctx0" brushRef="#br0" timeOffset="15441.81">3473 885 24575,'0'6'0,"1"6"0,-1 1 0,0 0 0,-1-1 0,0 1 0,-1-1 0,0 0 0,-1 0 0,-1 1 0,0-2 0,0 1 0,-9 16 0,-36 48 0,-4-1 0,-2-3 0,-69 68 0,105-111 0,17-24 0,0-1 0,0 0 0,-1 0 0,1 0 0,-1 0 0,0-1 0,-4 5 0,-16 14 0,1 2 0,1 0 0,1 2 0,-32 54 0,35-57-455,0-1 0,-32 30 0,41-44-6371</inkml:trace>
   <inkml:trace contextRef="#ctx0" brushRef="#br0" timeOffset="21467.17">111 1222 24575,'2'0'0,"3"0"0,3 0 0,2 0 0,5 0 0,5 0 0,5 0 0,1 0 0,10 0 0,4 0 0,-3 2 0,-6 0 0,-4 1 0,-4-1 0,-6 0-8191</inkml:trace>
@@ -23206,7 +23337,7 @@
     </inkml:brush>
   </inkml:definitions>
   <inkml:trace contextRef="#ctx0" brushRef="#br0">0 1 24575,'3'0'3,"0"0"-1,0 1 0,0 0 1,0-1-1,-1 1 0,1 0 0,0 1 1,-1-1-1,1 0 0,0 1 1,-1 0-1,0-1 0,1 1 1,-1 0-1,0 0 0,0 0 1,3 4-1,32 50-238,-22-31-700,10 13-3794,11 17 2835,24 25 5424,-44-60-1544,37 32 0,2-11-3094,-43-34-5717</inkml:trace>
-  <inkml:trace contextRef="#ctx0" brushRef="#br0" timeOffset="774.85">348 13 24575,'0'3'0,"-1"0"0,0 1 0,1-1 0,-1 0 0,-1 0 0,1 0 0,0 0 0,-1 0 0,0 0 0,1 0 0,-1 0 0,0-1 0,-4 5 0,-38 34 0,24-23 0,-3 5-3799,-39 50 0,30-21 5167,7 9 4862,20-50-6201,0 0 0,0 0 0,-8 10 0,-5 12-1510,13-24-5345</inkml:trace>
+  <inkml:trace contextRef="#ctx0" brushRef="#br0" timeOffset="774.84">348 13 24575,'0'3'0,"-1"0"0,0 1 0,1-1 0,-1 0 0,-1 0 0,1 0 0,0 0 0,-1 0 0,0 0 0,1 0 0,-1 0 0,0-1 0,-4 5 0,-38 34 0,24-23 0,-3 5-3799,-39 50 0,30-21 5167,7 9 4862,20-50-6201,0 0 0,0 0 0,-8 10 0,-5 12-1510,13-24-5345</inkml:trace>
   <inkml:trace contextRef="#ctx0" brushRef="#br0" timeOffset="1928.84">449 223 24575,'1'-2'0,"0"1"0,1 0 0,-1-1 0,1 1 0,-1 0 0,1 0 0,-1 0 0,1 0 0,0 1 0,-1-1 0,1 0 0,0 1 0,0-1 0,0 1 0,-1 0 0,1-1 0,0 1 0,0 0 0,0 0 0,0 0 0,0 0 0,-1 1 0,1-1 0,0 0 0,0 1 0,0-1 0,-1 1 0,3 1 0,-2-1 0,1 0 0,-1 1 0,0-1 0,1 1 0,-1 0 0,0 0 0,0-1 0,-1 1 0,1 1 0,0-1 0,0 0 0,-1 0 0,0 1 0,1-1 0,-1 0 0,0 1 0,1 5 0,1 1 0,-2 0 0,0 0 0,0 1 0,0-1 0,-2 14 0,1-20 0,0 1 0,-1-1 0,1 0 0,-1 0 0,0 0 0,0 0 0,0 0 0,0 0 0,-1 0 0,1 0 0,-1 0 0,0-1 0,1 1 0,-1 0 0,0-1 0,-1 0 0,1 1 0,0-1 0,-4 2 0,-4 6-96,17-5 281,25-3-933,-27-2 42,8 0-6120</inkml:trace>
 </inkml:ink>
 </file>
@@ -23380,7 +23511,7 @@
     </inkml:brush>
   </inkml:definitions>
   <inkml:trace contextRef="#ctx0" brushRef="#br0">1 24 24575,'365'0'-7632,"-287"0"8900,1 0 3731,-68 0-11825</inkml:trace>
-  <inkml:trace contextRef="#ctx0" brushRef="#br0" timeOffset="1109.1">250 1 24575,'1'0'0,"1"0"0,0 1 0,-1-1 0,1 1 0,-1 0 0,1-1 0,-1 1 0,1 0 0,-1 0 0,0 0 0,1 0 0,-1 0 0,0 0 0,0 0 0,0 0 0,0 1 0,0-1 0,0 0 0,0 1 0,0-1 0,0 1 0,-1-1 0,1 1 0,0-1 0,-1 1 0,1 2 0,10 48 0,-10-46 0,6 82 0,-5 153 0,-4-111 0,2-118-1365,0-1-5461</inkml:trace>
+  <inkml:trace contextRef="#ctx0" brushRef="#br0" timeOffset="1109.09">250 1 24575,'1'0'0,"1"0"0,0 1 0,-1-1 0,1 1 0,-1 0 0,1-1 0,-1 1 0,1 0 0,-1 0 0,0 0 0,1 0 0,-1 0 0,0 0 0,0 0 0,0 0 0,0 1 0,0-1 0,0 0 0,0 1 0,0-1 0,0 1 0,-1-1 0,1 1 0,0-1 0,-1 1 0,1 2 0,10 48 0,-10-46 0,6 82 0,-5 153 0,-4-111 0,2-118-1365,0-1-5461</inkml:trace>
   <inkml:trace contextRef="#ctx0" brushRef="#br0" timeOffset="2171.48">498 336 24575,'2'4'0,"1"4"0,-1 2 0,0 2 0,0 1 0,1 0 0,2 1 0,1-1 0,1 2-6784,0 0 6784,0 3 0,-1-3-1407</inkml:trace>
 </inkml:ink>
 </file>
@@ -23554,7 +23685,7 @@
     </inkml:brush>
   </inkml:definitions>
   <inkml:trace contextRef="#ctx0" brushRef="#br0">1 91 24575,'19'-9'0,"13"-9"0,-15 7 0,0 2 0,2 0 0,-1 0 0,1 2 0,39-10 0,-57 16 0,1 1 0,-1 0 0,1-1 0,0 1 0,-1 0 0,1 0 0,0 0 0,-1 0 0,1 1 0,0-1 0,-1 0 0,1 1 0,-1-1 0,1 1 0,-1 0 0,1-1 0,-1 1 0,1 0 0,-1 0 0,0 0 0,1 0 0,-1 0 0,0 0 0,0 0 0,2 2 0,-2 0 0,1 0 0,-1-1 0,0 1 0,0 0 0,-1 0 0,1 0 0,0 0 0,-1 1 0,0-1 0,0 0 0,0 0 0,0 5 0,-2 7 0,-1 1 0,-1 0 0,0-1 0,-6 16 0,-23 42 0,24-57 0,1 1 0,1 1 0,0-1 0,1 1 0,-7 35 0,13-53 0,0 1 0,0 0 0,0-1 0,0 1 0,0 0 0,0 0 0,0-1 0,0 1 0,0 0 0,0-1 0,0 1 0,0 0 0,0-1 0,1 1 0,-1 0 0,0-1 0,0 1 0,1 0 0,-1-1 0,1 1 0,-1-1 0,0 1 0,1 0 0,-1-1 0,1 1 0,-1-1 0,1 1 0,0-1 0,-1 0 0,1 1 0,-1-1 0,1 0 0,0 1 0,-1-1 0,1 0 0,0 0 0,-1 1 0,1-1 0,0 0 0,0 0 0,-1 0 0,1 0 0,0 0 0,-1 0 0,1 0 0,0 0 0,0 0 0,-1-1 0,1 1 0,0 0 0,-1 0 0,2-1 0,39-16 0,-39 15 0,57-31 0,-1-3 0,-2-2 0,77-69 0,-128 104 0,-1-1 0,1 0 0,-1 0 0,-1-1 0,1 1 0,0-1 0,-1 0 0,0 0 0,3-7 0,-13 32-85,-2 7-438,-26 54 1,-17 12-2875,-5-1 0,-126 153 1,170-230 3773,5-4 658,-1 0-1,-1-1 1,1 0 0,-2-1 0,-11 9 0,21-17-923,-1 0 1,0 0 0,1 0 0,-1 0-1,0 0 1,0 0 0,0-1 0,0 1-1,0-1 1,0 1 0,0-1-1,1 0 1,-1 1 0,0-1 0,0 0-1,-1 0 1,2-1 0,-1 1 0,0 0-1,0-1 1,0 1 0,0-1-1,0 1 1,0-1 0,0 0 0,0 0-1,1 0 1,-1 0 0,0 0 0,1 0-1,-1-1 1,1 1 0,-1 0-1,1-1 1,0 1 0,-1-1 0,1 0-1,0 1 1,0-1 0,0 0 0,-1-3-1,-1-3-307,-1 1 0,2-1 0,-1 1 0,1-1 0,0 0 0,-1-10 0,1 1-6631</inkml:trace>
-  <inkml:trace contextRef="#ctx0" brushRef="#br0" timeOffset="925.85">623 464 24575,'2'1'-17,"1"-1"-1,-1 1 0,0 0 0,0 0 1,0 0-1,0 0 0,0 0 1,0 0-1,0 1 0,-1-1 0,1 0 1,0 1-1,-1 0 0,1-1 1,2 5-1,17 28-6785,-19-30 6801,0 1 0,0 0 0,-1-1 0,0 1-1,0 0 1,0 0 0,0 0 0,-1 0 0,0 0-1,0 0 1,0 0 0,-1 0 0,0 0-1,-2 8 1,1-10 79,1 1 1,-1-1-1,0 1 0,-1-1 0,1 0 0,-1 0 0,1 0 0,-1 0 1,0 0-1,0-1 0,0 1 0,0-1 0,-1 0 0,1 0 0,-1 0 1,1 0-1,-1 0 0,-5 1 0,-8 2 3648,10-3-3484,1 0 0,0 0 0,0 0 0,0 1 0,1-1 0,-1 2 0,-9 5 0,15-9-241,0 1 0,0-1 0,-1 0 0,1 0 0,0 1 0,0-1 0,0 0 0,-1 0 0,1 1 0,0-1 0,0 0 0,0 0 0,0 1 0,0-1 0,0 0 0,0 1 0,-1-1 0,1 0 0,0 0 0,0 1 0,0-1 0,0 0 0,0 1 0,0-1 0,1 0 0,-1 1 0,0-1 0,0 0 0,0 0 0,0 1 0,0-1 0,0 0 0,0 1 0,1-1 0,-1 0 0,13 8 0,21 2 0,-31-10 0,232 58 0,-229-57-151,1 1-1,-1-1 0,0 0 0,0-1 1,1 0-1,-1 0 0,0 0 1,8-2-1,-5 0-6674</inkml:trace>
+  <inkml:trace contextRef="#ctx0" brushRef="#br0" timeOffset="925.84">623 464 24575,'2'1'-17,"1"-1"-1,-1 1 0,0 0 0,0 0 1,0 0-1,0 0 0,0 0 1,0 0-1,0 1 0,-1-1 0,1 0 1,0 1-1,-1 0 0,1-1 1,2 5-1,17 28-6785,-19-30 6801,0 1 0,0 0 0,-1-1 0,0 1-1,0 0 1,0 0 0,0 0 0,-1 0 0,0 0-1,0 0 1,0 0 0,-1 0 0,0 0-1,-2 8 1,1-10 79,1 1 1,-1-1-1,0 1 0,-1-1 0,1 0 0,-1 0 0,1 0 0,-1 0 1,0 0-1,0-1 0,0 1 0,0-1 0,-1 0 0,1 0 0,-1 0 1,1 0-1,-1 0 0,-5 1 0,-8 2 3648,10-3-3484,1 0 0,0 0 0,0 0 0,0 1 0,1-1 0,-1 2 0,-9 5 0,15-9-241,0 1 0,0-1 0,-1 0 0,1 0 0,0 1 0,0-1 0,0 0 0,-1 0 0,1 1 0,0-1 0,0 0 0,0 0 0,0 1 0,0-1 0,0 0 0,0 1 0,-1-1 0,1 0 0,0 0 0,0 1 0,0-1 0,0 0 0,0 1 0,0-1 0,1 0 0,-1 1 0,0-1 0,0 0 0,0 0 0,0 1 0,0-1 0,0 0 0,0 1 0,1-1 0,-1 0 0,13 8 0,21 2 0,-31-10 0,232 58 0,-229-57-151,1 1-1,-1-1 0,0 0 0,0-1 1,1 0-1,-1 0 0,0 0 1,8-2-1,-5 0-6674</inkml:trace>
 </inkml:ink>
 </file>
 
@@ -23669,7 +23800,7 @@
     </inkml:brush>
   </inkml:definitions>
   <inkml:trace contextRef="#ctx0" brushRef="#br0">0 75 24575,'2'0'0,"7"6"0,5 9 0,1 2 0,2 3 0,2 6 0,11 15-6784,5 5 6784,3-1-4536,-3-9 4536,-7-8 0,-9-8 3129</inkml:trace>
-  <inkml:trace contextRef="#ctx0" brushRef="#br0" timeOffset="650.3">311 0 24575,'0'2'0,"0"3"0,0 3 0,-2 2 0,-5 18 0,-3 7 0,-20 14 0,-4 1 0,0-6 0,3-11 0,6-6 0,7-6 0,1-6 0,3-4 0,3-4 0,3 0 0</inkml:trace>
+  <inkml:trace contextRef="#ctx0" brushRef="#br0" timeOffset="650.29">311 0 24575,'0'2'0,"0"3"0,0 3 0,-2 2 0,-5 18 0,-3 7 0,-20 14 0,-4 1 0,0-6 0,3-11 0,6-6 0,7-6 0,1-6 0,3-4 0,3-4 0,3 0 0</inkml:trace>
   <inkml:trace contextRef="#ctx0" brushRef="#br0" timeOffset="1712.88">337 287 24575,'2'0'0,"10"-1"0,-1 1 0,1 1 0,0 0 0,-1 1 0,15 4 0,-24-6 0,0 1 0,0 0 0,-1-1 0,1 1 0,0 0 0,0 0 0,0 0 0,-1 0 0,1 1 0,0-1 0,-1 0 0,1 1 0,-1-1 0,1 1 0,-1-1 0,0 1 0,0 0 0,0 0 0,0-1 0,0 1 0,0 0 0,0 0 0,-1 0 0,1 0 0,-1 0 0,1 0 0,-1 0 0,0 0 0,0 0 0,0 0 0,0 0 0,0 0 0,0 0 0,0 1 0,-1-1 0,1 0 0,-2 3 0,0-1 0,0 0 0,-1-1 0,1 1 0,-1-1 0,0 1 0,0-1 0,0 0 0,0 0 0,-1 0 0,1 0 0,-1-1 0,0 0 0,1 1 0,-7 1 0,1 3 0,33-4 0,-18-2 0,0-1 0,0 1 0,-1 0 0,1 0 0,-1 1 0,11 3 0,-15-3 0,1-1 0,0 0 0,-1 0 0,1 0 0,-1 1 0,0-1 0,1 1 0,-1-1 0,0 1 0,0 0 0,0-1 0,0 1 0,0 0 0,0 0 0,-1 0 0,1 0 0,-1-1 0,1 1 0,-1 0 0,1 0 0,-1 0 0,0 0 0,0 0 0,0 3 0,0 0 0,0 0 0,-1 0 0,1-1 0,-1 1 0,1 0 0,-1-1 0,-1 1 0,1 0 0,-1-1 0,0 1 0,0-1 0,0 0 0,0 0 0,-4 4 0,3-5 0,1 0 0,-1-1 0,0 1 0,-1-1 0,1 0 0,0 0 0,-1 0 0,1 0 0,-1-1 0,1 0 0,-1 1 0,0-1 0,0 0 0,1-1 0,-1 1 0,0-1 0,-8 0 0,-17 0-1365,15 0-5461</inkml:trace>
 </inkml:ink>
 </file>
@@ -23699,7 +23830,7 @@
     </inkml:brush>
   </inkml:definitions>
   <inkml:trace contextRef="#ctx0" brushRef="#br0">0 1 24575,'2'0'0,"6"0"0,4 2 0,8 5 0,18 26-8503,6 9 8503,-3 0 1719,-8-4-1719,-1-3-4536,-5-7 4536,-6-6 0,-5-5 0,4 0 0,0-5 0,-3 0-906,-5-4 4941</inkml:trace>
-  <inkml:trace contextRef="#ctx0" brushRef="#br0" timeOffset="587.81">324 1 24575,'-1'5'0,"-1"0"0,0 0 0,0 0 0,0 0 0,0 0 0,-1 0 0,0 0 0,0-1 0,0 1 0,0-1 0,-5 5 0,-3 4 0,-48 62-1967,34-46 362,2 1-1,-29 49 0,45-66 1548,1 1-1,1 0 0,-6 20 1,9-22-1115</inkml:trace>
+  <inkml:trace contextRef="#ctx0" brushRef="#br0" timeOffset="587.8">324 1 24575,'-1'5'0,"-1"0"0,0 0 0,0 0 0,0 0 0,0 0 0,-1 0 0,0 0 0,0-1 0,0 1 0,0-1 0,-5 5 0,-3 4 0,-48 62-1967,34-46 362,2 1-1,-29 49 0,45-66 1548,1 1-1,1 0 0,-6 20 1,9-22-1115</inkml:trace>
   <inkml:trace contextRef="#ctx0" brushRef="#br0" timeOffset="1467.87">486 225 24575,'16'0'0,"1"0"0,-1 2 0,0 0 0,18 4 0,-31-5 0,0 0 0,1-1 0,-1 1 0,0 0 0,0 1 0,0-1 0,0 1 0,0-1 0,0 1 0,0 0 0,0 0 0,0 0 0,-1 0 0,1 1 0,-1-1 0,0 1 0,0 0 0,0-1 0,0 1 0,0 0 0,0 0 0,-1 0 0,0 0 0,1 1 0,-1-1 0,1 6 0,-2-6 0,0 0 0,0 0 0,-1 0 0,1 0 0,-1 1 0,0-1 0,0 0 0,0 0 0,0 0 0,0-1 0,-1 1 0,1 0 0,-1 0 0,0-1 0,0 1 0,0-1 0,0 1 0,0-1 0,0 0 0,-1 0 0,-4 4 0,-5 2 0,-1 0 0,1-1 0,-19 7 0,26-12 0,5-2 0,0 0 0,0 0 0,0 0 0,0 1 0,1-1 0,-1 0 0,0 0 0,0 0 0,0 0 0,0 0 0,0 0 0,0 0 0,0 0 0,0 0 0,0 0 0,0 0 0,0 0 0,0 0 0,0 0 0,1 1 0,-1-1 0,0 0 0,0 0 0,0 0 0,0 0 0,0 0 0,0 0 0,0 0 0,0 0 0,0 1 0,0-1 0,0 0 0,0 0 0,0 0 0,0 0 0,0 0 0,0 0 0,0 0 0,0 0 0,0 0 0,-1 1 0,1-1 0,0 0 0,0 0 0,0 0 0,0 0 0,0 0 0,0 0 0,0 0 0,0 0 0,0 0 0,0 0 0,0 0 0,0 0 0,0 0 0,-1 1 0,1-1 0,0 0 0,0 0 0,16 2 0,20-1 0,-29-1-54,161-12-1257,-151 12-5515</inkml:trace>
 </inkml:ink>
 </file>
@@ -24376,7 +24507,7 @@
     </inkml:brush>
   </inkml:definitions>
   <inkml:trace contextRef="#ctx0" brushRef="#br0">0 88 24575,'71'-60'0,"-67"57"0,-1 0 0,1 0 0,0 0 0,0 1 0,0-1 0,0 1 0,0 0 0,1 0 0,6-2 0,-9 4 0,-1 0 0,0 0 0,1 0 0,-1 0 0,0 0 0,1 0 0,-1 0 0,0 0 0,1 1 0,-1-1 0,0 0 0,1 1 0,-1-1 0,0 1 0,0 0 0,0-1 0,1 1 0,-1 0 0,0 0 0,0 0 0,0 0 0,0 0 0,0 0 0,-1 0 0,1 0 0,0 0 0,0 0 0,-1 0 0,1 0 0,-1 1 0,1-1 0,-1 0 0,1 1 0,-1-1 0,0 0 0,1 1 0,-1 1 0,3 42-3514,0-2 244,-3-42 3263,1 1 0,-1-1-1,1 0 1,-1 0-1,1 0 1,-1 0 0,1 0-1,-1 0 1,1 0-1,0 0 1,0 0 0,0 0-1,-1 0 1,1 0 0,0 0-1,0-1 1,0 1-1,0 0 1,0-1 0,1 1-1,-1-1 1,0 1 0,0-1-1,2 1 1,0 0-38,1-1 0,0 1 0,0-1 0,0 0-1,-1 0 1,1-1 0,0 1 0,4-2 0,6-1-102,1-1-1,-1-1 0,16-8 1,-16 6 11,0 0 0,-1-1 0,18-13 0,-27 18 335,0-1-1,0 1 0,0-1 0,-1 0 1,0 0-1,0-1 0,5-6 1,-7 9 316,0-1 1,0 1 0,0-1-1,-1 0 1,1 1 0,0-1-1,-1 1 1,0-1 0,0-4-1,-14 59 1250,13-45-1765,-9 32 0,-26 69 0,31-96 0,0-1 0,-1 0 0,-1 0 0,0 0 0,0-1 0,-1 0 0,0 0 0,0-1 0,-1 0 0,-16 11 0,23-19 7,0 0 0,0 0 0,0 0 0,0 0 0,0 0 1,0-1-1,0 1 0,-1-1 0,1 0 0,0 0 0,0 0 0,-1 0 0,1 0 0,0 0 0,0 0 0,-4-2 0,-34-13-1492,25 7-5341</inkml:trace>
-  <inkml:trace contextRef="#ctx0" brushRef="#br0" timeOffset="574.31">449 286 24575,'2'0'0,"3"0"0,0 2 0,0 3 0,-1 3 0,-2 4 0,0 4 0,-2 6 0,1 1 0,-1-1 0,-1-2 0,1 0-6784,-2-4 6784,-1-4-1407</inkml:trace>
+  <inkml:trace contextRef="#ctx0" brushRef="#br0" timeOffset="574.3">449 286 24575,'2'0'0,"3"0"0,0 2 0,0 3 0,-1 3 0,-2 4 0,0 4 0,-2 6 0,1 1 0,-1-1 0,-1-2 0,1 0-6784,-2-4 6784,-1-4-1407</inkml:trace>
 </inkml:ink>
 </file>
 
@@ -24665,7 +24796,7 @@
   <inkml:trace contextRef="#ctx0" brushRef="#br0" timeOffset="1224.98">1217 1979 24575,'9'-5'0,"0"0"0,-1-1 0,0 0 0,-1 0 0,1 0 0,-1-1 0,-1 0 0,1-1 0,9-14 0,2-6 0,20-46 0,-35 68 0,-3 5 0,1-1 0,-1 1 0,1 0 0,-1 0 0,1 0 0,-1 0 0,1 0 0,0 0 0,-1 0 0,1 0 0,0 0 0,0 0 0,0 0 0,0 0 0,0 0 0,0 1 0,0-1 0,0 0 0,1 0 0,-1 1 0,-1 1 0,1-1 0,-1 1 0,1-1 0,0 0 0,-1 1 0,1-1 0,-1 1 0,0-1 0,1 1 0,-1 0 0,1-1 0,-1 1 0,0-1 0,1 1 0,-1 0 0,0-1 0,0 1 0,0 0 0,1-1 0,-1 1 0,0 0 0,0-1 0,0 2 0,4 61 0,-3-52 0,-1 8 0,1 19 0,1 0 0,2 0 0,1 0 0,17 59 0,-21-95 0,0 0 0,1 0 0,-1 0 0,0 0 0,1 0 0,-1 0 0,1-1 0,-1 1 0,1 0 0,0-1 0,0 1 0,0-1 0,0 0 0,0 1 0,0-1 0,0 0 0,0 0 0,1 0 0,-1-1 0,0 1 0,1-1 0,-1 1 0,0-1 0,1 0 0,-1 0 0,1 0 0,-1 0 0,0 0 0,1 0 0,-1-1 0,0 1 0,1-1 0,2-1 0,0 1 0,-1 0 0,1 0 0,-1-1 0,0 0 0,1 0 0,-1 0 0,0 0 0,0-1 0,0 1 0,-1-1 0,1 0 0,-1 0 0,1-1 0,-1 1 0,0-1 0,4-5 0,-4 0 0,0 0 0,-1-1 0,0 1 0,0-1 0,-1 0 0,0 0 0,0 1 0,-3-21 0,-1 224 0,2-184 18,-1 13 88,0-1 0,-7 27 0,9-45-183,-1-1 0,0 1-1,0 0 1,0-1 0,0 1-1,-1-1 1,1 0 0,-1 1-1,0-1 1,0 0 0,0 0-1,-1 0 1,1 0 0,-1-1-1,1 1 1,-1-1 0,0 1-1,0-1 1,0 0 0,0 0-1,-4 2 1,-5-1-6749</inkml:trace>
   <inkml:trace contextRef="#ctx0" brushRef="#br0" timeOffset="1821.36">1763 2244 24575,'3'0'0,"3"0"0,1 5 0,-1 5 0,-2 6 0,-1 2 0,-1 2 0,-1-1 0,-1-1 0,0 0 0,0-4-8191</inkml:trace>
   <inkml:trace contextRef="#ctx0" brushRef="#br0" timeOffset="-12844.77">750 808 24575,'0'-2'0,"3"-2"0,0-2 0,3 0 0,3 1 0,3 1 0,1 1 0,-1-1 0,0 0 0,-7 3 0,-2 2 0,-4 1 0</inkml:trace>
-  <inkml:trace contextRef="#ctx0" brushRef="#br0" timeOffset="-9849.62">1825 778 24575,'0'3'0,"0"3"0,0-2 0,0-4 0,0-5 0</inkml:trace>
+  <inkml:trace contextRef="#ctx0" brushRef="#br0" timeOffset="-9849.63">1825 778 24575,'0'3'0,"0"3"0,0-2 0,0-4 0,0-5 0</inkml:trace>
   <inkml:trace contextRef="#ctx0" brushRef="#br0" timeOffset="-8595.46">1856 219 24575,'50'-8'0,"-44"6"0,1 1 0,-1 0 0,1 0 0,-1 0 0,12 1 0,-15 1 0,0-1 0,0 1 0,0 0 0,-1 0 0,1 0 0,0 0 0,-1 0 0,1 1 0,-1-1 0,1 1 0,-1 0 0,0 0 0,0-1 0,0 1 0,0 1 0,0-1 0,2 3 0,0 1 0,0 1 0,0 0 0,0 0 0,4 14 0,7 13 0,-15-33 0,0-1 0,1 1 0,-1-1 0,0 1 0,1-1 0,-1 1 0,0-1 0,1 0 0,-1 1 0,0-1 0,1 1 0,-1-1 0,1 0 0,-1 0 0,1 1 0,-1-1 0,1 0 0,-1 0 0,1 1 0,-1-1 0,1 0 0,-1 0 0,1 0 0,-1 0 0,1 0 0,-1 0 0,1 0 0,0 0 0,-1 0 0,1 0 0,-1 0 0,1 0 0,-1-1 0,1 1 0,19-16 0,-16 12 0,0-2 0,-1 1 0,1 0 0,-1-1 0,4-9 0,-4 12 0,1 13 0,4 37 0,5 61 0,-10-68 0,2-7 0,-3 0 0,-1 1 0,-1-1 0,-8 56 0,8-88 11,0 1 0,0-1 0,0 0 0,-1 0 0,1 1 0,0-1 0,-1 0 0,1 0 0,-1 0 0,1 0 0,-1 0 0,0 0 0,1 1 0,-1-1 0,0-1 0,0 1 0,0 0 0,1 0 0,-1 0 0,0 0 0,0-1 1,0 1-1,-1 0 0,1-1 0,0 1 0,0-1 0,0 1 0,0-1 0,-1 1 0,0-1 0,-2 0-167,1-1 1,0 1 0,0-1 0,0 1 0,-1-1 0,1 0 0,0-1-1,0 1 1,0 0 0,-4-4 0,-5-2-6671</inkml:trace>
   <inkml:trace contextRef="#ctx0" brushRef="#br0" timeOffset="-7255.73">1995 249 24575,'25'-1'0,"-16"0"0,1 1 0,-1 0 0,0 1 0,13 2 0,-18-2 0,-1 0 0,0 0 0,0 0 0,0 0 0,-1 1 0,1-1 0,0 1 0,0 0 0,-1 0 0,1 0 0,-1 0 0,0 0 0,0 1 0,1-1 0,-2 1 0,4 4 0,135 231 0,-122-207 118,23 34 60,-38-62-281,0 1-1,0-1 0,0 0 0,0-1 0,0 1 0,1 0 1,-1-1-1,1 0 0,0 0 0,-1 0 0,1 0 0,0-1 0,0 1 1,0-1-1,5 1 0,3-1-6722</inkml:trace>
   <inkml:trace contextRef="#ctx0" brushRef="#br0" timeOffset="-6497.03">2089 0 24575,'1'49'0,"-6"117"0,3-142 0,-1 0 0,-2 0 0,0 0 0,-16 41 0,7-25-151,-13 61 0,20-72-912,4-16-5763</inkml:trace>
@@ -24681,7 +24812,7 @@
   <inkml:trace contextRef="#ctx0" brushRef="#br0" timeOffset="30970.52">687 841 24575,'-7'0'0,"1"1"0,-1 0 0,0 0 0,1 1 0,-1-1 0,1 1 0,0 1 0,0 0 0,0-1 0,0 2 0,0-1 0,0 1 0,1 0 0,0 0 0,0 0 0,0 1 0,0 0 0,1 0 0,-1 0 0,1 0 0,1 1 0,-5 6 0,2 0 0,0 0 0,0 0 0,1 0 0,1 1 0,0-1 0,1 1 0,0 0 0,1 0 0,0 0 0,1 18 0,1 54 0,8 131 0,-5-189 0,2-1 0,0 0 0,2 0 0,0-1 0,2 0 0,14 28 0,-13-36 0,0 0 0,1 0 0,1-1 0,0-1 0,1 0 0,25 22 0,24 33 0,-52-57 0,1 0 0,0 0 0,1-1 0,0 0 0,1-1 0,0 0 0,1-1 0,15 8 0,-28-17-80,1 0 0,-1 0-1,0-1 1,1 1 0,-1-1-1,1 1 1,-1-1 0,0 0-1,1 1 1,-1-1 0,1 0 0,-1 0-1,1 0 1,-1 0 0,1 0-1,1-1 1</inkml:trace>
   <inkml:trace contextRef="#ctx0" brushRef="#br0" timeOffset="32068.07">1 1105 24575,'5'0'0,"5"0"0,3 0 0,2 0 0,1 0 0,1 0 0,-1 0 0,1 0 0,-1 0 0,0 0 0,0 0 0,2 0 0,2 0 0,-4 0-8191</inkml:trace>
   <inkml:trace contextRef="#ctx0" brushRef="#br0" timeOffset="32660.67">142 1105 24575,'0'375'-1365,"0"-360"-5461</inkml:trace>
-  <inkml:trace contextRef="#ctx0" brushRef="#br0" timeOffset="33618.69">344 903 24575,'0'5'0,"0"5"0,0 3 0,0 2 0,0 1 0,0 1 0,0 2 0,0 1 0,0-1 0,0 0 0,0-1 0,0-1 0,0-4-8191</inkml:trace>
+  <inkml:trace contextRef="#ctx0" brushRef="#br0" timeOffset="33618.68">344 903 24575,'0'5'0,"0"5"0,0 3 0,0 2 0,0 1 0,0 1 0,0 2 0,0 1 0,0-1 0,0 0 0,0-1 0,0-1 0,0-4-8191</inkml:trace>
 </inkml:ink>
 </file>
 
